--- a/Logger/LoggerTask/Logfiles/word.docx
+++ b/Logger/LoggerTask/Logfiles/word.docx
@@ -4,7 +4,7 @@
   <w:body>
     <w:p>
       <w:r>
-        <w:t>Id=12PropOne=Text1PropTwo=Text2FieldOne=144FieldTwo=33</w:t>
+        <w:t>Id=12PropOne=Text1PropTwo=Text2FieldOne=80000FieldTwo=4033</w:t>
       </w:r>
     </w:p>
   </w:body>

--- a/Logger/LoggerTask/Logfiles/word.docx
+++ b/Logger/LoggerTask/Logfiles/word.docx
@@ -4,7 +4,7 @@
   <w:body>
     <w:p>
       <w:r>
-        <w:t>Id=12PropOne=Text1PropTwo=Text2FieldOne=80000FieldTwo=4033</w:t>
+        <w:t>Id = 12PropOne = Text1PropTwo = Text2FieldOne = 80000FieldTwo = 9033</w:t>
       </w:r>
     </w:p>
   </w:body>
